--- a/PDS/upskill_java1_g1-main/v2/UC7_Publicar_Tarefa/UC7 – Publicar Tarefa.docx
+++ b/PDS/upskill_java1_g1-main/v2/UC7_Publicar_Tarefa/UC7 – Publicar Tarefa.docx
@@ -447,7 +447,31 @@
           <w:rFonts w:ascii="Arial" w:eastAsia="Calibri" w:hAnsi="Arial" w:cs="Arial"/>
           <w:lang w:val="pt-PT"/>
         </w:rPr>
-        <w:t>O colaborador deve estar registado na plataforma;</w:t>
+        <w:t>O colaborador deve estar registado na plataforma</w:t>
+      </w:r>
+      <w:r>
+        <w:rPr>
+          <w:rFonts w:ascii="Arial" w:eastAsia="Calibri" w:hAnsi="Arial" w:cs="Arial"/>
+          <w:lang w:val="pt-PT"/>
+        </w:rPr>
+        <w:t>.</w:t>
+      </w:r>
+    </w:p>
+    <w:p>
+      <w:pPr>
+        <w:spacing w:after="0" w:line="360" w:lineRule="auto"/>
+        <w:ind w:left="360" w:firstLine="720"/>
+        <w:rPr>
+          <w:rFonts w:ascii="Arial" w:eastAsia="Calibri" w:hAnsi="Arial" w:cs="Arial"/>
+          <w:lang w:val="pt-PT"/>
+        </w:rPr>
+      </w:pPr>
+      <w:r>
+        <w:rPr>
+          <w:rFonts w:ascii="Arial" w:eastAsia="Calibri" w:hAnsi="Arial" w:cs="Arial"/>
+          <w:lang w:val="pt-PT"/>
+        </w:rPr>
+        <w:t>A tarefa a publicar tem de ser válida e estar por publicar.</w:t>
       </w:r>
     </w:p>
     <w:p>
@@ -495,7 +519,28 @@
           <w:rFonts w:ascii="Arial" w:eastAsia="Calibri" w:hAnsi="Arial" w:cs="Arial"/>
           <w:lang w:val="pt-PT"/>
         </w:rPr>
-        <w:t>A tarefa deve estar publicada na plataforma;</w:t>
+        <w:t xml:space="preserve">A tarefa </w:t>
+      </w:r>
+      <w:r>
+        <w:rPr>
+          <w:rFonts w:ascii="Arial" w:eastAsia="Calibri" w:hAnsi="Arial" w:cs="Arial"/>
+          <w:lang w:val="pt-PT"/>
+        </w:rPr>
+        <w:t xml:space="preserve">fica </w:t>
+      </w:r>
+      <w:r>
+        <w:rPr>
+          <w:rFonts w:ascii="Arial" w:eastAsia="Calibri" w:hAnsi="Arial" w:cs="Arial"/>
+          <w:lang w:val="pt-PT"/>
+        </w:rPr>
+        <w:t>publicada na plataforma</w:t>
+      </w:r>
+      <w:r>
+        <w:rPr>
+          <w:rFonts w:ascii="Arial" w:eastAsia="Calibri" w:hAnsi="Arial" w:cs="Arial"/>
+          <w:lang w:val="pt-PT"/>
+        </w:rPr>
+        <w:t>.</w:t>
       </w:r>
     </w:p>
     <w:p>
@@ -611,6 +656,7 @@
           <w:rFonts w:ascii="Arial" w:eastAsia="Calibri" w:hAnsi="Arial" w:cs="Arial"/>
           <w:lang w:val="pt-PT"/>
         </w:rPr>
+        <w:lastRenderedPageBreak/>
         <w:t xml:space="preserve">O sistema confirma que </w:t>
       </w:r>
       <w:r>
@@ -639,7 +685,6 @@
           <w:rFonts w:ascii="Arial" w:eastAsia="Calibri" w:hAnsi="Arial" w:cs="Arial"/>
           <w:lang w:val="pt-PT"/>
         </w:rPr>
-        <w:lastRenderedPageBreak/>
         <w:t xml:space="preserve">O </w:t>
       </w:r>
       <w:r>
@@ -1013,6 +1058,111 @@
           <w:lang w:val="pt-PT"/>
         </w:rPr>
         <w:t>O caso de uso termina.</w:t>
+      </w:r>
+    </w:p>
+    <w:p>
+      <w:pPr>
+        <w:pStyle w:val="PargrafodaLista"/>
+        <w:numPr>
+          <w:ilvl w:val="0"/>
+          <w:numId w:val="18"/>
+        </w:numPr>
+        <w:spacing w:line="360" w:lineRule="auto"/>
+        <w:rPr>
+          <w:rFonts w:ascii="Arial" w:hAnsi="Arial" w:cs="Arial"/>
+          <w:lang w:val="pt-PT"/>
+        </w:rPr>
+      </w:pPr>
+      <w:r>
+        <w:rPr>
+          <w:rFonts w:ascii="Arial" w:hAnsi="Arial" w:cs="Arial"/>
+          <w:lang w:val="pt-PT"/>
+        </w:rPr>
+        <w:t>O período de publicitação indicado é posterior aos períodos de apresentação de candidaturas e de seriação e adjudicação.</w:t>
+      </w:r>
+    </w:p>
+    <w:p>
+      <w:pPr>
+        <w:pStyle w:val="PargrafodaLista"/>
+        <w:numPr>
+          <w:ilvl w:val="1"/>
+          <w:numId w:val="18"/>
+        </w:numPr>
+        <w:spacing w:line="360" w:lineRule="auto"/>
+        <w:rPr>
+          <w:rFonts w:ascii="Arial" w:hAnsi="Arial" w:cs="Arial"/>
+          <w:lang w:val="pt-PT"/>
+        </w:rPr>
+      </w:pPr>
+      <w:r>
+        <w:rPr>
+          <w:rFonts w:ascii="Arial" w:hAnsi="Arial" w:cs="Arial"/>
+          <w:lang w:val="pt-PT"/>
+        </w:rPr>
+        <w:t>O sistema permite a alteração da data.</w:t>
+      </w:r>
+    </w:p>
+    <w:p>
+      <w:pPr>
+        <w:pStyle w:val="PargrafodaLista"/>
+        <w:numPr>
+          <w:ilvl w:val="1"/>
+          <w:numId w:val="18"/>
+        </w:numPr>
+        <w:spacing w:line="360" w:lineRule="auto"/>
+        <w:rPr>
+          <w:rFonts w:ascii="Arial" w:hAnsi="Arial" w:cs="Arial"/>
+          <w:lang w:val="pt-PT"/>
+        </w:rPr>
+      </w:pPr>
+      <w:r>
+        <w:rPr>
+          <w:rFonts w:ascii="Arial" w:hAnsi="Arial" w:cs="Arial"/>
+          <w:lang w:val="pt-PT"/>
+        </w:rPr>
+        <w:t>O colaborador da organização não altera a data.</w:t>
+      </w:r>
+    </w:p>
+    <w:p>
+      <w:pPr>
+        <w:pStyle w:val="PargrafodaLista"/>
+        <w:numPr>
+          <w:ilvl w:val="2"/>
+          <w:numId w:val="18"/>
+        </w:numPr>
+        <w:spacing w:line="360" w:lineRule="auto"/>
+        <w:rPr>
+          <w:rFonts w:ascii="Arial" w:hAnsi="Arial" w:cs="Arial"/>
+          <w:lang w:val="pt-PT"/>
+        </w:rPr>
+      </w:pPr>
+      <w:r>
+        <w:rPr>
+          <w:rFonts w:ascii="Arial" w:hAnsi="Arial" w:cs="Arial"/>
+          <w:lang w:val="pt-PT"/>
+        </w:rPr>
+        <w:t>O caso do uso termina.</w:t>
+      </w:r>
+    </w:p>
+    <w:p>
+      <w:pPr>
+        <w:pStyle w:val="PargrafodaLista"/>
+        <w:numPr>
+          <w:ilvl w:val="0"/>
+          <w:numId w:val="18"/>
+        </w:numPr>
+        <w:spacing w:line="360" w:lineRule="auto"/>
+        <w:rPr>
+          <w:rFonts w:ascii="Arial" w:hAnsi="Arial" w:cs="Arial"/>
+          <w:lang w:val="pt-PT"/>
+        </w:rPr>
+      </w:pPr>
+      <w:r>
+        <w:rPr>
+          <w:rFonts w:ascii="Arial" w:hAnsi="Arial" w:cs="Arial"/>
+          <w:lang w:val="pt-PT"/>
+        </w:rPr>
+        <w:t>O período de apresentação de candidaturas</w:t>
       </w:r>
     </w:p>
     <w:p>
